--- a/lab_setup/Test_Instance_and_Connection.docx
+++ b/lab_setup/Test_Instance_and_Connection.docx
@@ -113,7 +113,6 @@
           <w:szCs w:val="20"/>
         </w:rPr>
       </w:pPr>
-      <w:proofErr w:type="spellStart"/>
       <w:r>
         <w:rPr>
           <w:rFonts w:ascii="Verdana" w:hAnsi="Verdana"/>
@@ -128,9 +127,24 @@
           <w:sz w:val="20"/>
           <w:szCs w:val="20"/>
         </w:rPr>
-        <w:t>.ppk</w:t>
-      </w:r>
-      <w:proofErr w:type="spellEnd"/>
+        <w:t xml:space="preserve">.ppk </w:t>
+      </w:r>
+      <w:r>
+        <w:rPr>
+          <w:rFonts w:ascii="Verdana" w:hAnsi="Verdana"/>
+          <w:sz w:val="20"/>
+          <w:szCs w:val="20"/>
+        </w:rPr>
+        <w:t xml:space="preserve">    </w:t>
+      </w:r>
+      <w:r>
+        <w:rPr>
+          <w:rFonts w:ascii="Verdana" w:hAnsi="Verdana"/>
+          <w:sz w:val="20"/>
+          <w:szCs w:val="20"/>
+        </w:rPr>
+        <w:t>file</w:t>
+      </w:r>
       <w:r>
         <w:rPr>
           <w:rFonts w:ascii="Verdana" w:hAnsi="Verdana"/>
@@ -145,30 +159,6 @@
           <w:sz w:val="20"/>
           <w:szCs w:val="20"/>
         </w:rPr>
-        <w:t xml:space="preserve">    </w:t>
-      </w:r>
-      <w:r>
-        <w:rPr>
-          <w:rFonts w:ascii="Verdana" w:hAnsi="Verdana"/>
-          <w:sz w:val="20"/>
-          <w:szCs w:val="20"/>
-        </w:rPr>
-        <w:t>file</w:t>
-      </w:r>
-      <w:r>
-        <w:rPr>
-          <w:rFonts w:ascii="Verdana" w:hAnsi="Verdana"/>
-          <w:sz w:val="20"/>
-          <w:szCs w:val="20"/>
-        </w:rPr>
-        <w:t xml:space="preserve"> </w:t>
-      </w:r>
-      <w:r>
-        <w:rPr>
-          <w:rFonts w:ascii="Verdana" w:hAnsi="Verdana"/>
-          <w:sz w:val="20"/>
-          <w:szCs w:val="20"/>
-        </w:rPr>
         <w:t xml:space="preserve">needed </w:t>
       </w:r>
       <w:r>
@@ -196,7 +186,6 @@
           <w:szCs w:val="20"/>
         </w:rPr>
       </w:pPr>
-      <w:proofErr w:type="spellStart"/>
       <w:r>
         <w:rPr>
           <w:rFonts w:ascii="Verdana" w:hAnsi="Verdana"/>
@@ -211,16 +200,7 @@
           <w:sz w:val="20"/>
           <w:szCs w:val="20"/>
         </w:rPr>
-        <w:t>.pem</w:t>
-      </w:r>
-      <w:proofErr w:type="spellEnd"/>
-      <w:r>
-        <w:rPr>
-          <w:rFonts w:ascii="Verdana" w:hAnsi="Verdana"/>
-          <w:sz w:val="20"/>
-          <w:szCs w:val="20"/>
-        </w:rPr>
-        <w:t xml:space="preserve"> </w:t>
+        <w:t xml:space="preserve">.pem </w:t>
       </w:r>
       <w:r>
         <w:rPr>
@@ -434,7 +414,6 @@
         </w:rPr>
         <w:t xml:space="preserve"> to the folder that has the file “</w:t>
       </w:r>
-      <w:proofErr w:type="spellStart"/>
       <w:r>
         <w:rPr>
           <w:rFonts w:ascii="Verdana" w:hAnsi="Verdana"/>
@@ -449,16 +428,7 @@
           <w:sz w:val="20"/>
           <w:szCs w:val="20"/>
         </w:rPr>
-        <w:t>.pem</w:t>
-      </w:r>
-      <w:proofErr w:type="spellEnd"/>
-      <w:r>
-        <w:rPr>
-          <w:rFonts w:ascii="Verdana" w:hAnsi="Verdana"/>
-          <w:sz w:val="20"/>
-          <w:szCs w:val="20"/>
-        </w:rPr>
-        <w:t>”</w:t>
+        <w:t>.pem”</w:t>
       </w:r>
     </w:p>
     <w:p>
@@ -525,7 +495,6 @@
         </w:rPr>
         <w:t xml:space="preserve">$ </w:t>
       </w:r>
-      <w:proofErr w:type="spellStart"/>
       <w:r>
         <w:rPr>
           <w:rFonts w:ascii="Verdana" w:eastAsia="Times New Roman" w:hAnsi="Verdana" w:cs="Consolas"/>
@@ -535,9 +504,8 @@
           <w:sz w:val="20"/>
           <w:szCs w:val="20"/>
         </w:rPr>
-        <w:t>chmod</w:t>
-      </w:r>
-      <w:proofErr w:type="spellEnd"/>
+        <w:t xml:space="preserve">chmod 400 </w:t>
+      </w:r>
       <w:r>
         <w:rPr>
           <w:rFonts w:ascii="Verdana" w:eastAsia="Times New Roman" w:hAnsi="Verdana" w:cs="Consolas"/>
@@ -547,9 +515,8 @@
           <w:sz w:val="20"/>
           <w:szCs w:val="20"/>
         </w:rPr>
-        <w:t xml:space="preserve"> 400 </w:t>
-      </w:r>
-      <w:proofErr w:type="spellStart"/>
+        <w:t>Default</w:t>
+      </w:r>
       <w:r>
         <w:rPr>
           <w:rFonts w:ascii="Verdana" w:eastAsia="Times New Roman" w:hAnsi="Verdana" w:cs="Consolas"/>
@@ -559,20 +526,8 @@
           <w:sz w:val="20"/>
           <w:szCs w:val="20"/>
         </w:rPr>
-        <w:t>Default</w:t>
-      </w:r>
-      <w:r>
-        <w:rPr>
-          <w:rFonts w:ascii="Verdana" w:eastAsia="Times New Roman" w:hAnsi="Verdana" w:cs="Consolas"/>
-          <w:b/>
-          <w:bCs/>
-          <w:color w:val="2F5496" w:themeColor="accent5" w:themeShade="BF"/>
-          <w:sz w:val="20"/>
-          <w:szCs w:val="20"/>
-        </w:rPr>
         <w:t>.pem</w:t>
       </w:r>
-      <w:proofErr w:type="spellEnd"/>
     </w:p>
     <w:p>
       <w:pPr>
@@ -591,7 +546,6 @@
         </w:rPr>
         <w:t xml:space="preserve">$ </w:t>
       </w:r>
-      <w:proofErr w:type="spellStart"/>
       <w:r>
         <w:rPr>
           <w:rFonts w:ascii="Verdana" w:hAnsi="Verdana" w:cs="Consolas"/>
@@ -599,9 +553,8 @@
           <w:bCs/>
           <w:color w:val="2F5496" w:themeColor="accent5" w:themeShade="BF"/>
         </w:rPr>
-        <w:t>ssh</w:t>
-      </w:r>
-      <w:proofErr w:type="spellEnd"/>
+        <w:t>ssh -i "</w:t>
+      </w:r>
       <w:r>
         <w:rPr>
           <w:rFonts w:ascii="Verdana" w:hAnsi="Verdana" w:cs="Consolas"/>
@@ -609,9 +562,8 @@
           <w:bCs/>
           <w:color w:val="2F5496" w:themeColor="accent5" w:themeShade="BF"/>
         </w:rPr>
-        <w:t xml:space="preserve"> -</w:t>
-      </w:r>
-      <w:proofErr w:type="spellStart"/>
+        <w:t>Default</w:t>
+      </w:r>
       <w:r>
         <w:rPr>
           <w:rFonts w:ascii="Verdana" w:hAnsi="Verdana" w:cs="Consolas"/>
@@ -619,9 +571,8 @@
           <w:bCs/>
           <w:color w:val="2F5496" w:themeColor="accent5" w:themeShade="BF"/>
         </w:rPr>
-        <w:t>i</w:t>
-      </w:r>
-      <w:proofErr w:type="spellEnd"/>
+        <w:t>.pem" ubuntu@</w:t>
+      </w:r>
       <w:r>
         <w:rPr>
           <w:rFonts w:ascii="Verdana" w:hAnsi="Verdana" w:cs="Consolas"/>
@@ -629,281 +580,232 @@
           <w:bCs/>
           <w:color w:val="2F5496" w:themeColor="accent5" w:themeShade="BF"/>
         </w:rPr>
-        <w:t xml:space="preserve"> "</w:t>
-      </w:r>
-      <w:proofErr w:type="spellStart"/>
-      <w:r>
-        <w:rPr>
-          <w:rFonts w:ascii="Verdana" w:hAnsi="Verdana" w:cs="Consolas"/>
-          <w:b/>
-          <w:bCs/>
+        <w:t>IP</w:t>
+      </w:r>
+    </w:p>
+    <w:p>
+      <w:pPr>
+        <w:rPr>
+          <w:rFonts w:ascii="Verdana" w:eastAsia="Times New Roman" w:hAnsi="Verdana" w:cs="Consolas"/>
+          <w:b/>
+          <w:bCs/>
+          <w:color w:val="444444"/>
+          <w:sz w:val="20"/>
+          <w:szCs w:val="20"/>
+        </w:rPr>
+      </w:pPr>
+      <w:r>
+        <w:rPr>
+          <w:rFonts w:ascii="Verdana" w:eastAsia="Times New Roman" w:hAnsi="Verdana" w:cs="Consolas"/>
+          <w:b/>
+          <w:bCs/>
+          <w:color w:val="444444"/>
+          <w:sz w:val="20"/>
+          <w:szCs w:val="20"/>
+        </w:rPr>
+        <w:t>** Replace IP with the IP address provided for testing</w:t>
+      </w:r>
+    </w:p>
+    <w:p>
+      <w:pPr>
+        <w:rPr>
+          <w:rFonts w:ascii="Verdana" w:eastAsia="Times New Roman" w:hAnsi="Verdana" w:cs="Consolas"/>
+          <w:b/>
+          <w:bCs/>
+          <w:color w:val="444444"/>
+          <w:sz w:val="20"/>
+          <w:szCs w:val="20"/>
+        </w:rPr>
+      </w:pPr>
+    </w:p>
+    <w:p>
+      <w:pPr>
+        <w:rPr>
+          <w:rFonts w:ascii="Verdana" w:eastAsia="Times New Roman" w:hAnsi="Verdana" w:cs="Consolas"/>
+          <w:bCs/>
+          <w:color w:val="444444"/>
+          <w:sz w:val="20"/>
+          <w:szCs w:val="20"/>
+        </w:rPr>
+      </w:pPr>
+      <w:r>
+        <w:rPr>
+          <w:rFonts w:ascii="Verdana" w:eastAsia="Times New Roman" w:hAnsi="Verdana" w:cs="Consolas"/>
+          <w:bCs/>
+          <w:color w:val="444444"/>
+          <w:sz w:val="20"/>
+          <w:szCs w:val="20"/>
+        </w:rPr>
+        <w:t xml:space="preserve">It will ask you to add the </w:t>
+      </w:r>
+      <w:r>
+        <w:rPr>
+          <w:rFonts w:ascii="Verdana" w:eastAsia="Times New Roman" w:hAnsi="Verdana" w:cs="Consolas"/>
+          <w:bCs/>
+          <w:color w:val="444444"/>
+          <w:sz w:val="20"/>
+          <w:szCs w:val="20"/>
+        </w:rPr>
+        <w:t>SSH</w:t>
+      </w:r>
+      <w:r>
+        <w:rPr>
+          <w:rFonts w:ascii="Verdana" w:eastAsia="Times New Roman" w:hAnsi="Verdana" w:cs="Consolas"/>
+          <w:bCs/>
+          <w:color w:val="444444"/>
+          <w:sz w:val="20"/>
+          <w:szCs w:val="20"/>
+        </w:rPr>
+        <w:t xml:space="preserve"> key value </w:t>
+      </w:r>
+      <w:r>
+        <w:rPr>
+          <w:rFonts w:ascii="Verdana" w:eastAsia="Times New Roman" w:hAnsi="Verdana" w:cs="Consolas"/>
+          <w:bCs/>
+          <w:color w:val="444444"/>
+          <w:sz w:val="20"/>
+          <w:szCs w:val="20"/>
+        </w:rPr>
+        <w:t>to</w:t>
+      </w:r>
+      <w:r>
+        <w:rPr>
+          <w:rFonts w:ascii="Verdana" w:eastAsia="Times New Roman" w:hAnsi="Verdana" w:cs="Consolas"/>
+          <w:bCs/>
+          <w:color w:val="444444"/>
+          <w:sz w:val="20"/>
+          <w:szCs w:val="20"/>
+        </w:rPr>
+        <w:t xml:space="preserve"> cache, click “</w:t>
+      </w:r>
+      <w:r>
+        <w:rPr>
+          <w:rFonts w:ascii="Verdana" w:eastAsia="Times New Roman" w:hAnsi="Verdana" w:cs="Consolas"/>
+          <w:b/>
+          <w:bCs/>
+          <w:color w:val="444444"/>
+          <w:sz w:val="20"/>
+          <w:szCs w:val="20"/>
+        </w:rPr>
+        <w:t>yes</w:t>
+      </w:r>
+      <w:r>
+        <w:rPr>
+          <w:rFonts w:ascii="Verdana" w:eastAsia="Times New Roman" w:hAnsi="Verdana" w:cs="Consolas"/>
+          <w:bCs/>
+          <w:color w:val="444444"/>
+          <w:sz w:val="20"/>
+          <w:szCs w:val="20"/>
+        </w:rPr>
+        <w:t>”.</w:t>
+      </w:r>
+    </w:p>
+    <w:p>
+      <w:pPr>
+        <w:rPr>
+          <w:rFonts w:ascii="Verdana" w:eastAsia="Times New Roman" w:hAnsi="Verdana" w:cs="Consolas"/>
+          <w:bCs/>
+          <w:color w:val="FF0000"/>
+          <w:sz w:val="20"/>
+          <w:szCs w:val="20"/>
+        </w:rPr>
+      </w:pPr>
+    </w:p>
+    <w:p>
+      <w:pPr>
+        <w:rPr>
+          <w:rFonts w:ascii="Verdana" w:eastAsia="Times New Roman" w:hAnsi="Verdana" w:cs="Consolas"/>
+          <w:bCs/>
+          <w:color w:val="FF0000"/>
+          <w:sz w:val="20"/>
+          <w:szCs w:val="20"/>
+        </w:rPr>
+      </w:pPr>
+      <w:r>
+        <w:rPr>
+          <w:rFonts w:ascii="Verdana" w:eastAsia="Times New Roman" w:hAnsi="Verdana" w:cs="Consolas"/>
+          <w:bCs/>
+          <w:color w:val="FF0000"/>
+          <w:sz w:val="20"/>
+          <w:szCs w:val="20"/>
+        </w:rPr>
+        <w:t xml:space="preserve">If you get no errors, you are in the </w:t>
+      </w:r>
+      <w:r>
+        <w:rPr>
+          <w:rFonts w:ascii="Verdana" w:eastAsia="Times New Roman" w:hAnsi="Verdana" w:cs="Consolas"/>
+          <w:bCs/>
+          <w:color w:val="FF0000"/>
+          <w:sz w:val="20"/>
+          <w:szCs w:val="20"/>
+        </w:rPr>
+        <w:t xml:space="preserve">AWS </w:t>
+      </w:r>
+      <w:r>
+        <w:rPr>
+          <w:rFonts w:ascii="Verdana" w:eastAsia="Times New Roman" w:hAnsi="Verdana" w:cs="Consolas"/>
+          <w:bCs/>
+          <w:color w:val="FF0000"/>
+          <w:sz w:val="20"/>
+          <w:szCs w:val="20"/>
+        </w:rPr>
+        <w:t>system.</w:t>
+      </w:r>
+      <w:r>
+        <w:rPr>
+          <w:rFonts w:ascii="Verdana" w:eastAsia="Times New Roman" w:hAnsi="Verdana" w:cs="Consolas"/>
+          <w:bCs/>
+          <w:color w:val="FF0000"/>
+          <w:sz w:val="20"/>
+          <w:szCs w:val="20"/>
+        </w:rPr>
+        <w:t xml:space="preserve"> </w:t>
+      </w:r>
+      <w:r>
+        <w:rPr>
+          <w:rFonts w:ascii="Verdana" w:hAnsi="Verdana"/>
+          <w:sz w:val="20"/>
+          <w:szCs w:val="20"/>
+        </w:rPr>
+        <w:t>In the AWS machine, type the below command</w:t>
+      </w:r>
+      <w:r>
+        <w:rPr>
+          <w:rFonts w:ascii="Verdana" w:hAnsi="Verdana"/>
+          <w:sz w:val="20"/>
+          <w:szCs w:val="20"/>
+        </w:rPr>
+        <w:t xml:space="preserve"> to check if Docker is installed and working.</w:t>
+      </w:r>
+    </w:p>
+    <w:p>
+      <w:pPr>
+        <w:rPr>
+          <w:rFonts w:ascii="Verdana" w:hAnsi="Verdana"/>
+          <w:b/>
+          <w:sz w:val="20"/>
+          <w:szCs w:val="20"/>
+        </w:rPr>
+      </w:pPr>
+      <w:r>
+        <w:rPr>
+          <w:rFonts w:ascii="Verdana" w:hAnsi="Verdana"/>
+          <w:b/>
           <w:color w:val="2F5496" w:themeColor="accent5" w:themeShade="BF"/>
-        </w:rPr>
-        <w:t>Default</w:t>
-      </w:r>
-      <w:r>
-        <w:rPr>
-          <w:rFonts w:ascii="Verdana" w:hAnsi="Verdana" w:cs="Consolas"/>
-          <w:b/>
-          <w:bCs/>
+          <w:sz w:val="20"/>
+          <w:szCs w:val="20"/>
+        </w:rPr>
+        <w:t xml:space="preserve">$ </w:t>
+      </w:r>
+      <w:r>
+        <w:rPr>
+          <w:rFonts w:ascii="Verdana" w:hAnsi="Verdana"/>
+          <w:b/>
           <w:color w:val="2F5496" w:themeColor="accent5" w:themeShade="BF"/>
-        </w:rPr>
-        <w:t>.pem</w:t>
-      </w:r>
-      <w:proofErr w:type="spellEnd"/>
-      <w:r>
-        <w:rPr>
-          <w:rFonts w:ascii="Verdana" w:hAnsi="Verdana" w:cs="Consolas"/>
-          <w:b/>
-          <w:bCs/>
-          <w:color w:val="2F5496" w:themeColor="accent5" w:themeShade="BF"/>
-        </w:rPr>
-        <w:t xml:space="preserve">" </w:t>
-      </w:r>
-      <w:proofErr w:type="spellStart"/>
-      <w:r>
-        <w:rPr>
-          <w:rFonts w:ascii="Verdana" w:hAnsi="Verdana" w:cs="Consolas"/>
-          <w:b/>
-          <w:bCs/>
-          <w:color w:val="2F5496" w:themeColor="accent5" w:themeShade="BF"/>
-        </w:rPr>
-        <w:t>ubuntu@</w:t>
-      </w:r>
-      <w:r>
-        <w:rPr>
-          <w:rFonts w:ascii="Verdana" w:hAnsi="Verdana" w:cs="Consolas"/>
-          <w:b/>
-          <w:bCs/>
-          <w:color w:val="2F5496" w:themeColor="accent5" w:themeShade="BF"/>
-        </w:rPr>
-        <w:t>IP</w:t>
-      </w:r>
-      <w:proofErr w:type="spellEnd"/>
-    </w:p>
-    <w:p>
-      <w:pPr>
-        <w:rPr>
-          <w:rFonts w:ascii="Verdana" w:eastAsia="Times New Roman" w:hAnsi="Verdana" w:cs="Consolas"/>
-          <w:b/>
-          <w:bCs/>
-          <w:color w:val="444444"/>
-          <w:sz w:val="20"/>
-          <w:szCs w:val="20"/>
-        </w:rPr>
-      </w:pPr>
-      <w:r>
-        <w:rPr>
-          <w:rFonts w:ascii="Verdana" w:eastAsia="Times New Roman" w:hAnsi="Verdana" w:cs="Consolas"/>
-          <w:b/>
-          <w:bCs/>
-          <w:color w:val="444444"/>
-          <w:sz w:val="20"/>
-          <w:szCs w:val="20"/>
-        </w:rPr>
-        <w:t>** Replace IP with the IP address provided for testing</w:t>
-      </w:r>
-    </w:p>
-    <w:p>
-      <w:pPr>
-        <w:rPr>
-          <w:rFonts w:ascii="Verdana" w:eastAsia="Times New Roman" w:hAnsi="Verdana" w:cs="Consolas"/>
-          <w:b/>
-          <w:bCs/>
-          <w:color w:val="444444"/>
-          <w:sz w:val="20"/>
-          <w:szCs w:val="20"/>
-        </w:rPr>
-      </w:pPr>
-    </w:p>
-    <w:p>
-      <w:pPr>
-        <w:rPr>
-          <w:rFonts w:ascii="Verdana" w:eastAsia="Times New Roman" w:hAnsi="Verdana" w:cs="Consolas"/>
-          <w:bCs/>
-          <w:color w:val="444444"/>
-          <w:sz w:val="20"/>
-          <w:szCs w:val="20"/>
-        </w:rPr>
-      </w:pPr>
-      <w:r>
-        <w:rPr>
-          <w:rFonts w:ascii="Verdana" w:eastAsia="Times New Roman" w:hAnsi="Verdana" w:cs="Consolas"/>
-          <w:bCs/>
-          <w:color w:val="444444"/>
-          <w:sz w:val="20"/>
-          <w:szCs w:val="20"/>
-        </w:rPr>
-        <w:t xml:space="preserve">It will ask you to add the </w:t>
-      </w:r>
-      <w:r>
-        <w:rPr>
-          <w:rFonts w:ascii="Verdana" w:eastAsia="Times New Roman" w:hAnsi="Verdana" w:cs="Consolas"/>
-          <w:bCs/>
-          <w:color w:val="444444"/>
-          <w:sz w:val="20"/>
-          <w:szCs w:val="20"/>
-        </w:rPr>
-        <w:t>SSH</w:t>
-      </w:r>
-      <w:r>
-        <w:rPr>
-          <w:rFonts w:ascii="Verdana" w:eastAsia="Times New Roman" w:hAnsi="Verdana" w:cs="Consolas"/>
-          <w:bCs/>
-          <w:color w:val="444444"/>
-          <w:sz w:val="20"/>
-          <w:szCs w:val="20"/>
-        </w:rPr>
-        <w:t xml:space="preserve"> key value </w:t>
-      </w:r>
-      <w:r>
-        <w:rPr>
-          <w:rFonts w:ascii="Verdana" w:eastAsia="Times New Roman" w:hAnsi="Verdana" w:cs="Consolas"/>
-          <w:bCs/>
-          <w:color w:val="444444"/>
-          <w:sz w:val="20"/>
-          <w:szCs w:val="20"/>
-        </w:rPr>
-        <w:t>to</w:t>
-      </w:r>
-      <w:r>
-        <w:rPr>
-          <w:rFonts w:ascii="Verdana" w:eastAsia="Times New Roman" w:hAnsi="Verdana" w:cs="Consolas"/>
-          <w:bCs/>
-          <w:color w:val="444444"/>
-          <w:sz w:val="20"/>
-          <w:szCs w:val="20"/>
-        </w:rPr>
-        <w:t xml:space="preserve"> cache, click “</w:t>
-      </w:r>
-      <w:r>
-        <w:rPr>
-          <w:rFonts w:ascii="Verdana" w:eastAsia="Times New Roman" w:hAnsi="Verdana" w:cs="Consolas"/>
-          <w:b/>
-          <w:bCs/>
-          <w:color w:val="444444"/>
-          <w:sz w:val="20"/>
-          <w:szCs w:val="20"/>
-        </w:rPr>
-        <w:t>yes</w:t>
-      </w:r>
-      <w:r>
-        <w:rPr>
-          <w:rFonts w:ascii="Verdana" w:eastAsia="Times New Roman" w:hAnsi="Verdana" w:cs="Consolas"/>
-          <w:bCs/>
-          <w:color w:val="444444"/>
-          <w:sz w:val="20"/>
-          <w:szCs w:val="20"/>
-        </w:rPr>
-        <w:t>”.</w:t>
-      </w:r>
-    </w:p>
-    <w:p>
-      <w:pPr>
-        <w:rPr>
-          <w:rFonts w:ascii="Verdana" w:eastAsia="Times New Roman" w:hAnsi="Verdana" w:cs="Consolas"/>
-          <w:bCs/>
-          <w:color w:val="FF0000"/>
-          <w:sz w:val="20"/>
-          <w:szCs w:val="20"/>
-        </w:rPr>
-      </w:pPr>
-    </w:p>
-    <w:p>
-      <w:pPr>
-        <w:rPr>
-          <w:rFonts w:ascii="Verdana" w:eastAsia="Times New Roman" w:hAnsi="Verdana" w:cs="Consolas"/>
-          <w:bCs/>
-          <w:color w:val="FF0000"/>
-          <w:sz w:val="20"/>
-          <w:szCs w:val="20"/>
-        </w:rPr>
-      </w:pPr>
-      <w:r>
-        <w:rPr>
-          <w:rFonts w:ascii="Verdana" w:eastAsia="Times New Roman" w:hAnsi="Verdana" w:cs="Consolas"/>
-          <w:bCs/>
-          <w:color w:val="FF0000"/>
-          <w:sz w:val="20"/>
-          <w:szCs w:val="20"/>
-        </w:rPr>
-        <w:t xml:space="preserve">If you get no errors, you are in the </w:t>
-      </w:r>
-      <w:r>
-        <w:rPr>
-          <w:rFonts w:ascii="Verdana" w:eastAsia="Times New Roman" w:hAnsi="Verdana" w:cs="Consolas"/>
-          <w:bCs/>
-          <w:color w:val="FF0000"/>
-          <w:sz w:val="20"/>
-          <w:szCs w:val="20"/>
-        </w:rPr>
-        <w:t xml:space="preserve">AWS </w:t>
-      </w:r>
-      <w:r>
-        <w:rPr>
-          <w:rFonts w:ascii="Verdana" w:eastAsia="Times New Roman" w:hAnsi="Verdana" w:cs="Consolas"/>
-          <w:bCs/>
-          <w:color w:val="FF0000"/>
-          <w:sz w:val="20"/>
-          <w:szCs w:val="20"/>
-        </w:rPr>
-        <w:t>system.</w:t>
-      </w:r>
-      <w:r>
-        <w:rPr>
-          <w:rFonts w:ascii="Verdana" w:eastAsia="Times New Roman" w:hAnsi="Verdana" w:cs="Consolas"/>
-          <w:bCs/>
-          <w:color w:val="FF0000"/>
-          <w:sz w:val="20"/>
-          <w:szCs w:val="20"/>
-        </w:rPr>
-        <w:t xml:space="preserve"> </w:t>
-      </w:r>
-      <w:r>
-        <w:rPr>
-          <w:rFonts w:ascii="Verdana" w:hAnsi="Verdana"/>
-          <w:sz w:val="20"/>
-          <w:szCs w:val="20"/>
-        </w:rPr>
-        <w:t>In the AWS machine, type the below command</w:t>
-      </w:r>
-      <w:r>
-        <w:rPr>
-          <w:rFonts w:ascii="Verdana" w:hAnsi="Verdana"/>
-          <w:sz w:val="20"/>
-          <w:szCs w:val="20"/>
-        </w:rPr>
-        <w:t xml:space="preserve"> to check if Docker is installed and working.</w:t>
-      </w:r>
-    </w:p>
-    <w:p>
-      <w:pPr>
-        <w:rPr>
-          <w:rFonts w:ascii="Verdana" w:hAnsi="Verdana"/>
-          <w:b/>
-          <w:sz w:val="20"/>
-          <w:szCs w:val="20"/>
-        </w:rPr>
-      </w:pPr>
-      <w:r>
-        <w:rPr>
-          <w:rFonts w:ascii="Verdana" w:hAnsi="Verdana"/>
-          <w:b/>
-          <w:color w:val="2F5496" w:themeColor="accent5" w:themeShade="BF"/>
-          <w:sz w:val="20"/>
-          <w:szCs w:val="20"/>
-        </w:rPr>
-        <w:t xml:space="preserve">$ </w:t>
-      </w:r>
-      <w:r>
-        <w:rPr>
-          <w:rFonts w:ascii="Verdana" w:hAnsi="Verdana"/>
-          <w:b/>
-          <w:color w:val="2F5496" w:themeColor="accent5" w:themeShade="BF"/>
-          <w:sz w:val="20"/>
-          <w:szCs w:val="20"/>
-        </w:rPr>
-        <w:t>docker version</w:t>
+          <w:sz w:val="20"/>
+          <w:szCs w:val="20"/>
+        </w:rPr>
+        <w:t>kubectl --help</w:t>
       </w:r>
     </w:p>
     <w:p>
@@ -959,6 +861,23 @@
           <w:szCs w:val="20"/>
         </w:rPr>
       </w:pPr>
+    </w:p>
+    <w:p>
+      <w:pPr>
+        <w:rPr>
+          <w:rFonts w:ascii="Verdana" w:hAnsi="Verdana"/>
+          <w:sz w:val="20"/>
+          <w:szCs w:val="20"/>
+        </w:rPr>
+      </w:pPr>
+      <w:r>
+        <w:rPr>
+          <w:rFonts w:ascii="Verdana" w:hAnsi="Verdana"/>
+          <w:sz w:val="20"/>
+          <w:szCs w:val="20"/>
+        </w:rPr>
+        <w:t>** Note that – no other “kubectl” command will run as of now, because setting Kubernetes master is included as a part of exercise 2.1</w:t>
+      </w:r>
     </w:p>
     <w:p>
       <w:pPr>
@@ -1116,25 +1035,7 @@
           <w:sz w:val="20"/>
           <w:szCs w:val="20"/>
         </w:rPr>
-        <w:t xml:space="preserve"> side menu, go to “connection” --&gt; “SSH” --&gt; “</w:t>
-      </w:r>
-      <w:proofErr w:type="spellStart"/>
-      <w:r>
-        <w:rPr>
-          <w:rFonts w:ascii="Verdana" w:hAnsi="Verdana"/>
-          <w:sz w:val="20"/>
-          <w:szCs w:val="20"/>
-        </w:rPr>
-        <w:t>Auth</w:t>
-      </w:r>
-      <w:proofErr w:type="spellEnd"/>
-      <w:r>
-        <w:rPr>
-          <w:rFonts w:ascii="Verdana" w:hAnsi="Verdana"/>
-          <w:sz w:val="20"/>
-          <w:szCs w:val="20"/>
-        </w:rPr>
-        <w:t>”</w:t>
+        <w:t xml:space="preserve"> side menu, go to “connection” --&gt; “SSH” --&gt; “Auth”</w:t>
       </w:r>
       <w:r>
         <w:rPr>
@@ -1152,7 +1053,6 @@
         </w:rPr>
         <w:t>ive the path of the file “</w:t>
       </w:r>
-      <w:proofErr w:type="spellStart"/>
       <w:r>
         <w:rPr>
           <w:rFonts w:ascii="Verdana" w:hAnsi="Verdana"/>
@@ -1169,7 +1069,6 @@
         </w:rPr>
         <w:t>.ppk</w:t>
       </w:r>
-      <w:proofErr w:type="spellEnd"/>
       <w:r>
         <w:rPr>
           <w:rFonts w:ascii="Verdana" w:hAnsi="Verdana"/>
@@ -1211,6 +1110,7 @@
           <w:sz w:val="20"/>
           <w:szCs w:val="20"/>
         </w:rPr>
+        <w:lastRenderedPageBreak/>
         <w:drawing>
           <wp:inline distT="0" distB="0" distL="0" distR="0" wp14:anchorId="53CC430E" wp14:editId="69C9F438">
             <wp:extent cx="3784060" cy="3374478"/>
@@ -1280,7 +1180,6 @@
           <w:sz w:val="20"/>
           <w:szCs w:val="20"/>
         </w:rPr>
-        <w:lastRenderedPageBreak/>
         <w:t>On the left side menu, go to the top and w</w:t>
       </w:r>
       <w:r>
@@ -1291,7 +1190,6 @@
         </w:rPr>
         <w:t xml:space="preserve">rite </w:t>
       </w:r>
-      <w:proofErr w:type="spellStart"/>
       <w:r>
         <w:rPr>
           <w:rFonts w:ascii="Verdana" w:hAnsi="Verdana" w:cs="Consolas"/>
@@ -1310,7 +1208,6 @@
         </w:rPr>
         <w:t>IP</w:t>
       </w:r>
-      <w:proofErr w:type="spellEnd"/>
       <w:r>
         <w:rPr>
           <w:rFonts w:ascii="Verdana" w:hAnsi="Verdana" w:cs="Consolas"/>
@@ -1444,8 +1341,6 @@
           <w:szCs w:val="20"/>
         </w:rPr>
       </w:pPr>
-      <w:bookmarkStart w:id="0" w:name="_GoBack"/>
-      <w:bookmarkEnd w:id="0"/>
     </w:p>
     <w:p>
       <w:pPr>
@@ -1603,7 +1498,19 @@
           <w:sz w:val="20"/>
           <w:szCs w:val="20"/>
         </w:rPr>
-        <w:t>sudo docker version</w:t>
+        <w:t xml:space="preserve">$ </w:t>
+      </w:r>
+      <w:bookmarkStart w:id="0" w:name="_GoBack"/>
+      <w:bookmarkEnd w:id="0"/>
+      <w:r>
+        <w:rPr>
+          <w:rFonts w:ascii="Verdana" w:hAnsi="Verdana"/>
+          <w:b/>
+          <w:color w:val="2F5496" w:themeColor="accent5" w:themeShade="BF"/>
+          <w:sz w:val="20"/>
+          <w:szCs w:val="20"/>
+        </w:rPr>
+        <w:t>kubectl --help</w:t>
       </w:r>
     </w:p>
     <w:p>
@@ -1640,6 +1547,24 @@
           <w:highlight w:val="yellow"/>
         </w:rPr>
         <w:t xml:space="preserve"> runs, you are all set</w:t>
+      </w:r>
+    </w:p>
+    <w:p>
+      <w:pPr>
+        <w:rPr>
+          <w:rFonts w:ascii="Verdana" w:hAnsi="Verdana"/>
+          <w:sz w:val="20"/>
+          <w:szCs w:val="20"/>
+        </w:rPr>
+      </w:pPr>
+      <w:r>
+        <w:rPr>
+          <w:rFonts w:ascii="Verdana" w:hAnsi="Verdana"/>
+          <w:sz w:val="20"/>
+          <w:szCs w:val="20"/>
+        </w:rPr>
+        <w:lastRenderedPageBreak/>
+        <w:t>** Note that – no other “kubectl” command will run as of now, because setting Kubernetes master is included as a part of exercise 2.1</w:t>
       </w:r>
     </w:p>
     <w:p>
